--- a/qa/Test Plan and Strategy.docx
+++ b/qa/Test Plan and Strategy.docx
@@ -14,7 +14,7 @@
     </w:p>
     <w:p>
       <w:pPr>
-        <w:jc w:val="both"/>
+        <w:jc w:val="center"/>
       </w:pPr>
       <w:r>
         <w:rPr>
@@ -57,7 +57,7 @@
                     </pic:cNvPicPr>
                   </pic:nvPicPr>
                   <pic:blipFill>
-                    <a:blip r:embed="rId5" cstate="print">
+                    <a:blip r:embed="rId7" cstate="print">
                       <a:extLst>
                         <a:ext uri="{28A0092B-C50C-407E-A947-70E740481C1C}">
                           <a14:useLocalDpi xmlns:a14="http://schemas.microsoft.com/office/drawing/2010/main" val="0"/>
@@ -102,12 +102,12 @@
     </w:p>
     <w:p>
       <w:pPr>
-        <w:jc w:val="both"/>
-      </w:pPr>
-    </w:p>
-    <w:p>
-      <w:pPr>
-        <w:jc w:val="both"/>
+        <w:jc w:val="center"/>
+      </w:pPr>
+    </w:p>
+    <w:p>
+      <w:pPr>
+        <w:jc w:val="center"/>
         <w:rPr>
           <w:rFonts w:ascii="Impact" w:eastAsia="Times New Roman" w:hAnsi="Impact" w:cs="Times New Roman"/>
           <w:sz w:val="112"/>
@@ -133,7 +133,7 @@
     </w:p>
     <w:p>
       <w:pPr>
-        <w:jc w:val="both"/>
+        <w:jc w:val="center"/>
         <w:rPr>
           <w:b/>
           <w:bCs/>
@@ -153,7 +153,7 @@
     </w:p>
     <w:p>
       <w:pPr>
-        <w:jc w:val="both"/>
+        <w:jc w:val="center"/>
         <w:rPr>
           <w:b/>
           <w:bCs/>
@@ -173,7 +173,7 @@
     </w:p>
     <w:p>
       <w:pPr>
-        <w:jc w:val="both"/>
+        <w:jc w:val="center"/>
         <w:rPr>
           <w:rFonts w:eastAsia="Times New Roman" w:cs="Times New Roman"/>
         </w:rPr>
@@ -290,27 +290,10 @@
           <w:rFonts w:eastAsia="Times New Roman" w:cs="Times New Roman"/>
         </w:rPr>
       </w:pPr>
-    </w:p>
-    <w:p>
-      <w:pPr>
-        <w:jc w:val="both"/>
+      <w:r>
         <w:rPr>
           <w:rFonts w:eastAsia="Times New Roman" w:cs="Times New Roman"/>
         </w:rPr>
-      </w:pPr>
-    </w:p>
-    <w:p>
-      <w:pPr>
-        <w:jc w:val="both"/>
-        <w:rPr>
-          <w:rFonts w:eastAsia="Times New Roman" w:cs="Times New Roman"/>
-        </w:rPr>
-      </w:pPr>
-      <w:r>
-        <w:rPr>
-          <w:rFonts w:eastAsia="Times New Roman" w:cs="Times New Roman"/>
-        </w:rPr>
-        <w:lastRenderedPageBreak/>
         <w:t>Joaquin Miranda Castro</w:t>
       </w:r>
     </w:p>
@@ -381,20 +364,19 @@
     </w:p>
     <w:sdt>
       <w:sdtPr>
+        <w:rPr>
+          <w:rFonts w:cs="Arial"/>
+          <w:b w:val="0"/>
+          <w:bCs w:val="0"/>
+          <w:noProof w:val="0"/>
+        </w:rPr>
         <w:id w:val="1342586276"/>
         <w:docPartObj>
           <w:docPartGallery w:val="Table of Contents"/>
           <w:docPartUnique/>
         </w:docPartObj>
       </w:sdtPr>
-      <w:sdtEndPr>
-        <w:rPr>
-          <w:rFonts w:cs="Arial"/>
-          <w:b w:val="0"/>
-          <w:bCs w:val="0"/>
-          <w:noProof w:val="0"/>
-        </w:rPr>
-      </w:sdtEndPr>
+      <w:sdtEndPr/>
       <w:sdtContent>
         <w:p>
           <w:pPr>
@@ -3283,8 +3265,33 @@
                 <w:rFonts w:cs="Times New Roman"/>
                 <w:szCs w:val="24"/>
               </w:rPr>
-              <w:t>Juan Carlos Patrón Ruano</w:t>
-            </w:r>
+              <w:t xml:space="preserve">Juan Carlos </w:t>
+            </w:r>
+            <w:proofErr w:type="spellStart"/>
+            <w:r>
+              <w:rPr>
+                <w:rFonts w:cs="Times New Roman"/>
+                <w:szCs w:val="24"/>
+              </w:rPr>
+              <w:t>Patrón</w:t>
+            </w:r>
+            <w:proofErr w:type="spellEnd"/>
+            <w:r>
+              <w:rPr>
+                <w:rFonts w:cs="Times New Roman"/>
+                <w:szCs w:val="24"/>
+              </w:rPr>
+              <w:t xml:space="preserve"> </w:t>
+            </w:r>
+            <w:proofErr w:type="spellStart"/>
+            <w:r>
+              <w:rPr>
+                <w:rFonts w:cs="Times New Roman"/>
+                <w:szCs w:val="24"/>
+              </w:rPr>
+              <w:t>Ruano</w:t>
+            </w:r>
+            <w:proofErr w:type="spellEnd"/>
           </w:p>
         </w:tc>
         <w:tc>
@@ -3343,7 +3350,23 @@
                 <w:rFonts w:cs="Times New Roman"/>
                 <w:szCs w:val="24"/>
               </w:rPr>
-              <w:t>Juan Carlos Patrón R.</w:t>
+              <w:t xml:space="preserve">Juan Carlos </w:t>
+            </w:r>
+            <w:proofErr w:type="spellStart"/>
+            <w:r>
+              <w:rPr>
+                <w:rFonts w:cs="Times New Roman"/>
+                <w:szCs w:val="24"/>
+              </w:rPr>
+              <w:t>Patrón</w:t>
+            </w:r>
+            <w:proofErr w:type="spellEnd"/>
+            <w:r>
+              <w:rPr>
+                <w:rFonts w:cs="Times New Roman"/>
+                <w:szCs w:val="24"/>
+              </w:rPr>
+              <w:t xml:space="preserve"> R.</w:t>
             </w:r>
           </w:p>
         </w:tc>
@@ -3584,13 +3607,10 @@
         <w:t>reducing</w:t>
       </w:r>
       <w:r>
-        <w:t xml:space="preserve"> the time for automating test cases, improving the efficiency of the test development and allow the tester to focus his manual effort to more </w:t>
-      </w:r>
-      <w:r>
-        <w:t>important issues.</w:t>
-      </w:r>
-      <w:r>
-        <w:t xml:space="preserve"> </w:t>
+        <w:t xml:space="preserve"> the time for automating test cases, improving the efficiency of the test development and allow the tester to focus his manual effort </w:t>
+      </w:r>
+      <w:r>
+        <w:t>away from manual testing.</w:t>
       </w:r>
     </w:p>
     <w:p>
@@ -4266,8 +4286,6 @@
           <w:szCs w:val="24"/>
         </w:rPr>
       </w:pPr>
-      <w:bookmarkStart w:id="12" w:name="_GoBack"/>
-      <w:bookmarkEnd w:id="12"/>
       <w:r>
         <w:rPr>
           <w:rFonts w:cs="Times New Roman"/>
@@ -4363,12 +4381,21 @@
           <w:szCs w:val="24"/>
         </w:rPr>
       </w:pPr>
-      <w:r>
-        <w:rPr>
-          <w:rFonts w:cs="Times New Roman"/>
-          <w:szCs w:val="24"/>
-        </w:rPr>
-        <w:t xml:space="preserve">Due to the fact that this framework was developed during a sprint the bugs or issues that are found after testing will be raised and will be corrected after further notice. </w:t>
+      <w:proofErr w:type="gramStart"/>
+      <w:r>
+        <w:rPr>
+          <w:rFonts w:cs="Times New Roman"/>
+          <w:szCs w:val="24"/>
+        </w:rPr>
+        <w:t>Due to the fact that</w:t>
+      </w:r>
+      <w:proofErr w:type="gramEnd"/>
+      <w:r>
+        <w:rPr>
+          <w:rFonts w:cs="Times New Roman"/>
+          <w:szCs w:val="24"/>
+        </w:rPr>
+        <w:t xml:space="preserve"> this framework was developed during a sprint the bugs or issues that are found after testing will be raised and will be corrected after further notice. </w:t>
       </w:r>
       <w:r>
         <w:rPr>
@@ -4420,7 +4447,7 @@
           <w:szCs w:val="28"/>
         </w:rPr>
       </w:pPr>
-      <w:bookmarkStart w:id="13" w:name="_Toc40926770"/>
+      <w:bookmarkStart w:id="12" w:name="_Toc40926770"/>
       <w:r>
         <w:rPr>
           <w:rFonts w:cs="Times New Roman"/>
@@ -4430,7 +4457,7 @@
         </w:rPr>
         <w:t>Risks</w:t>
       </w:r>
-      <w:bookmarkEnd w:id="13"/>
+      <w:bookmarkEnd w:id="12"/>
     </w:p>
     <w:p>
       <w:pPr>
@@ -5053,7 +5080,7 @@
           <w:color w:val="000000" w:themeColor="text1"/>
         </w:rPr>
       </w:pPr>
-      <w:bookmarkStart w:id="14" w:name="_Toc40926771"/>
+      <w:bookmarkStart w:id="13" w:name="_Toc40926771"/>
       <w:r>
         <w:rPr>
           <w:rFonts w:cs="Times New Roman"/>
@@ -5071,7 +5098,7 @@
         </w:rPr>
         <w:t>Responsibilities</w:t>
       </w:r>
-      <w:bookmarkEnd w:id="14"/>
+      <w:bookmarkEnd w:id="13"/>
     </w:p>
     <w:p>
       <w:pPr>
@@ -5550,8 +5577,8 @@
           <w:rFonts w:cs="Times New Roman"/>
         </w:rPr>
       </w:pPr>
-      <w:bookmarkStart w:id="15" w:name="_heading=h.z337ya" w:colFirst="0" w:colLast="0"/>
-      <w:bookmarkEnd w:id="15"/>
+      <w:bookmarkStart w:id="14" w:name="_heading=h.z337ya" w:colFirst="0" w:colLast="0"/>
+      <w:bookmarkEnd w:id="14"/>
     </w:p>
     <w:p>
       <w:pPr>
@@ -5563,8 +5590,8 @@
           <w:szCs w:val="24"/>
         </w:rPr>
       </w:pPr>
-      <w:bookmarkStart w:id="16" w:name="_heading=h.3j2qqm3" w:colFirst="0" w:colLast="0"/>
-      <w:bookmarkEnd w:id="16"/>
+      <w:bookmarkStart w:id="15" w:name="_heading=h.3j2qqm3" w:colFirst="0" w:colLast="0"/>
+      <w:bookmarkEnd w:id="15"/>
     </w:p>
     <w:p>
       <w:pPr>
@@ -5681,213 +5708,201 @@
         <w:pStyle w:val="Heading1"/>
         <w:jc w:val="both"/>
       </w:pPr>
-      <w:bookmarkStart w:id="17" w:name="_Toc40926772"/>
+      <w:bookmarkStart w:id="16" w:name="_Toc40926772"/>
       <w:r>
         <w:lastRenderedPageBreak/>
         <w:t>TEST STRATEGY</w:t>
       </w:r>
+      <w:bookmarkEnd w:id="16"/>
+    </w:p>
+    <w:p>
+      <w:pPr>
+        <w:jc w:val="both"/>
+        <w:rPr>
+          <w:rFonts w:cs="Times New Roman"/>
+          <w:szCs w:val="24"/>
+        </w:rPr>
+      </w:pPr>
+    </w:p>
+    <w:p>
+      <w:pPr>
+        <w:pStyle w:val="Heading2"/>
+        <w:jc w:val="both"/>
+      </w:pPr>
+      <w:bookmarkStart w:id="17" w:name="_Toc40926773"/>
+      <w:r>
+        <w:t>Test focus</w:t>
+      </w:r>
       <w:bookmarkEnd w:id="17"/>
     </w:p>
     <w:p>
       <w:pPr>
         <w:jc w:val="both"/>
-        <w:rPr>
-          <w:rFonts w:cs="Times New Roman"/>
-          <w:szCs w:val="24"/>
-        </w:rPr>
-      </w:pPr>
+      </w:pPr>
+    </w:p>
+    <w:p>
+      <w:pPr>
+        <w:jc w:val="both"/>
+        <w:rPr>
+          <w:rFonts w:cs="Times New Roman"/>
+          <w:szCs w:val="24"/>
+        </w:rPr>
+      </w:pPr>
+      <w:r>
+        <w:rPr>
+          <w:rFonts w:cs="Times New Roman"/>
+          <w:szCs w:val="24"/>
+        </w:rPr>
+        <w:t xml:space="preserve">The automated test framework is currently being developed to test mostly black box </w:t>
+      </w:r>
+      <w:r>
+        <w:rPr>
+          <w:rFonts w:cs="Times New Roman"/>
+          <w:szCs w:val="24"/>
+        </w:rPr>
+        <w:t xml:space="preserve">functional </w:t>
+      </w:r>
+      <w:r>
+        <w:rPr>
+          <w:rFonts w:cs="Times New Roman"/>
+          <w:szCs w:val="24"/>
+        </w:rPr>
+        <w:t>tests, utilizing techniques such as equivalence partitioning</w:t>
+      </w:r>
+      <w:r>
+        <w:rPr>
+          <w:rFonts w:cs="Times New Roman"/>
+          <w:szCs w:val="24"/>
+        </w:rPr>
+        <w:t xml:space="preserve"> and </w:t>
+      </w:r>
+      <w:r>
+        <w:rPr>
+          <w:rFonts w:cs="Times New Roman"/>
+          <w:szCs w:val="24"/>
+        </w:rPr>
+        <w:t>boundary analysis</w:t>
+      </w:r>
+      <w:r>
+        <w:rPr>
+          <w:rFonts w:cs="Times New Roman"/>
+          <w:szCs w:val="24"/>
+        </w:rPr>
+        <w:t>, so we can give a good coverage to the test cases determined for the corresponding apps</w:t>
+      </w:r>
+      <w:r>
+        <w:rPr>
+          <w:rFonts w:cs="Times New Roman"/>
+          <w:szCs w:val="24"/>
+        </w:rPr>
+        <w:t xml:space="preserve">. The main testing tool being used are external </w:t>
+      </w:r>
+      <w:r>
+        <w:rPr>
+          <w:rFonts w:cs="Times New Roman"/>
+          <w:szCs w:val="24"/>
+        </w:rPr>
+        <w:t>libraries</w:t>
+      </w:r>
+      <w:r>
+        <w:rPr>
+          <w:rFonts w:cs="Times New Roman"/>
+          <w:szCs w:val="24"/>
+        </w:rPr>
+        <w:t xml:space="preserve"> which are adb shell and </w:t>
+      </w:r>
+      <w:r>
+        <w:rPr>
+          <w:rFonts w:cs="Times New Roman"/>
+          <w:szCs w:val="24"/>
+        </w:rPr>
+        <w:t>UI</w:t>
+      </w:r>
+      <w:r>
+        <w:rPr>
+          <w:rFonts w:cs="Times New Roman"/>
+          <w:szCs w:val="24"/>
+        </w:rPr>
+        <w:t xml:space="preserve"> </w:t>
+      </w:r>
+      <w:r>
+        <w:rPr>
+          <w:rFonts w:cs="Times New Roman"/>
+          <w:szCs w:val="24"/>
+        </w:rPr>
+        <w:t>A</w:t>
+      </w:r>
+      <w:r>
+        <w:rPr>
+          <w:rFonts w:cs="Times New Roman"/>
+          <w:szCs w:val="24"/>
+        </w:rPr>
+        <w:t>utomator which allow the framework to access the mobile device and use its objects parameters to select them and utilize them as well as other activities such as swipe, type, search, long click etc.</w:t>
+      </w:r>
+      <w:r>
+        <w:rPr>
+          <w:rFonts w:cs="Times New Roman"/>
+          <w:szCs w:val="24"/>
+        </w:rPr>
+        <w:t xml:space="preserve"> </w:t>
+      </w:r>
+    </w:p>
+    <w:p>
+      <w:pPr>
+        <w:jc w:val="both"/>
+        <w:rPr>
+          <w:rFonts w:cs="Times New Roman"/>
+          <w:szCs w:val="24"/>
+        </w:rPr>
+      </w:pPr>
+      <w:r>
+        <w:rPr>
+          <w:rFonts w:cs="Times New Roman"/>
+          <w:szCs w:val="24"/>
+        </w:rPr>
+        <w:t>The devices used for the testing will be remote devices connected to an instance of OpenSTF, which is an Android Device Farm. These devices will connect to the local adb server to run the scripts.</w:t>
+      </w:r>
+    </w:p>
+    <w:p>
+      <w:pPr>
+        <w:jc w:val="both"/>
+        <w:rPr>
+          <w:rFonts w:cs="Times New Roman"/>
+          <w:szCs w:val="24"/>
+        </w:rPr>
+      </w:pPr>
+      <w:r>
+        <w:rPr>
+          <w:rFonts w:cs="Times New Roman"/>
+          <w:szCs w:val="24"/>
+        </w:rPr>
+        <w:t xml:space="preserve">The testing is also based on the QA tester experience, error assumption and intuition to search for bugs or other issues that may arise in the automated framework. </w:t>
+      </w:r>
     </w:p>
     <w:p>
       <w:pPr>
         <w:pStyle w:val="Heading2"/>
         <w:jc w:val="both"/>
       </w:pPr>
-      <w:bookmarkStart w:id="18" w:name="_Toc40926773"/>
-      <w:r>
-        <w:t>Test focus</w:t>
+      <w:bookmarkStart w:id="18" w:name="_Toc40926774"/>
+      <w:r>
+        <w:t>Resources</w:t>
       </w:r>
       <w:bookmarkEnd w:id="18"/>
     </w:p>
     <w:p>
       <w:pPr>
-        <w:jc w:val="both"/>
-        <w:rPr>
-          <w:lang w:val="es-BO"/>
-        </w:rPr>
-      </w:pPr>
-    </w:p>
-    <w:p>
-      <w:pPr>
-        <w:jc w:val="both"/>
-        <w:rPr>
-          <w:rFonts w:cs="Times New Roman"/>
-          <w:szCs w:val="24"/>
-        </w:rPr>
-      </w:pPr>
-      <w:r>
-        <w:rPr>
-          <w:rFonts w:cs="Times New Roman"/>
-          <w:szCs w:val="24"/>
-        </w:rPr>
-        <w:t xml:space="preserve">The automated test framework is currently being developed to test mostly black box </w:t>
-      </w:r>
-      <w:r>
-        <w:rPr>
-          <w:rFonts w:cs="Times New Roman"/>
-          <w:szCs w:val="24"/>
-        </w:rPr>
-        <w:t xml:space="preserve">functional </w:t>
-      </w:r>
-      <w:r>
-        <w:rPr>
-          <w:rFonts w:cs="Times New Roman"/>
-          <w:szCs w:val="24"/>
-        </w:rPr>
-        <w:t>tests, utilizing techniques such as equivalence partitioning</w:t>
-      </w:r>
-      <w:r>
-        <w:rPr>
-          <w:rFonts w:cs="Times New Roman"/>
-          <w:szCs w:val="24"/>
-        </w:rPr>
-        <w:t xml:space="preserve"> and </w:t>
-      </w:r>
-      <w:r>
-        <w:rPr>
-          <w:rFonts w:cs="Times New Roman"/>
-          <w:szCs w:val="24"/>
-        </w:rPr>
-        <w:t>boundary analysis</w:t>
-      </w:r>
-      <w:r>
-        <w:rPr>
-          <w:rFonts w:cs="Times New Roman"/>
-          <w:szCs w:val="24"/>
-        </w:rPr>
-        <w:t>, so we can give a good coverage to the test cases determined for the corresponding apps</w:t>
-      </w:r>
-      <w:r>
-        <w:rPr>
-          <w:rFonts w:cs="Times New Roman"/>
-          <w:szCs w:val="24"/>
-        </w:rPr>
-        <w:t xml:space="preserve">. The main testing tool being used are external </w:t>
-      </w:r>
-      <w:r>
-        <w:rPr>
-          <w:rFonts w:cs="Times New Roman"/>
-          <w:szCs w:val="24"/>
-        </w:rPr>
-        <w:t>libraries</w:t>
-      </w:r>
-      <w:r>
-        <w:rPr>
-          <w:rFonts w:cs="Times New Roman"/>
-          <w:szCs w:val="24"/>
-        </w:rPr>
-        <w:t xml:space="preserve"> which are adb shell and </w:t>
-      </w:r>
-      <w:r>
-        <w:rPr>
-          <w:rFonts w:cs="Times New Roman"/>
-          <w:szCs w:val="24"/>
-        </w:rPr>
-        <w:t>UI</w:t>
-      </w:r>
-      <w:r>
-        <w:rPr>
-          <w:rFonts w:cs="Times New Roman"/>
-          <w:szCs w:val="24"/>
-        </w:rPr>
+        <w:pStyle w:val="Heading3"/>
+        <w:jc w:val="both"/>
+      </w:pPr>
+      <w:r>
         <w:t xml:space="preserve"> </w:t>
       </w:r>
-      <w:r>
-        <w:rPr>
-          <w:rFonts w:cs="Times New Roman"/>
-          <w:szCs w:val="24"/>
-        </w:rPr>
-        <w:t>A</w:t>
-      </w:r>
-      <w:r>
-        <w:rPr>
-          <w:rFonts w:cs="Times New Roman"/>
-          <w:szCs w:val="24"/>
-        </w:rPr>
-        <w:t>utomator which allow the framework to access the mobile device and use its objects parameters to select them and utilize them as well as other activities such as swipe, type, search, long click etc.</w:t>
-      </w:r>
-      <w:r>
-        <w:rPr>
-          <w:rFonts w:cs="Times New Roman"/>
-          <w:szCs w:val="24"/>
-        </w:rPr>
-        <w:t xml:space="preserve"> </w:t>
-      </w:r>
-    </w:p>
-    <w:p>
-      <w:pPr>
-        <w:jc w:val="both"/>
-        <w:rPr>
-          <w:rFonts w:cs="Times New Roman"/>
-          <w:szCs w:val="24"/>
-        </w:rPr>
-      </w:pPr>
-      <w:r>
-        <w:rPr>
-          <w:rFonts w:cs="Times New Roman"/>
-          <w:szCs w:val="24"/>
-        </w:rPr>
-        <w:t>The devices used for the testing will be remote devices connected to an instance of OpenSTF, which is an Android Device Farm. These devices will connect to the local adb server to run the scripts.</w:t>
-      </w:r>
-    </w:p>
-    <w:p>
-      <w:pPr>
-        <w:jc w:val="both"/>
-        <w:rPr>
-          <w:rFonts w:cs="Times New Roman"/>
-          <w:szCs w:val="24"/>
-        </w:rPr>
-      </w:pPr>
-      <w:r>
-        <w:rPr>
-          <w:rFonts w:cs="Times New Roman"/>
-          <w:szCs w:val="24"/>
-        </w:rPr>
-        <w:t xml:space="preserve">The testing is also based on the QA tester experience, error assumption and intuition to search for bugs or other issues that may arise in the automated framework. </w:t>
-      </w:r>
-    </w:p>
-    <w:p>
-      <w:pPr>
-        <w:pStyle w:val="Heading2"/>
-        <w:jc w:val="both"/>
-        <w:rPr>
-          <w:lang w:val="es-BO"/>
-        </w:rPr>
-      </w:pPr>
-      <w:bookmarkStart w:id="19" w:name="_Toc40926774"/>
-      <w:r>
-        <w:rPr>
-          <w:lang w:val="es-BO"/>
-        </w:rPr>
-        <w:t>Resources</w:t>
+      <w:bookmarkStart w:id="19" w:name="_Toc40926775"/>
+      <w:r>
+        <w:t>Hardware</w:t>
       </w:r>
       <w:bookmarkEnd w:id="19"/>
-    </w:p>
-    <w:p>
-      <w:pPr>
-        <w:pStyle w:val="Heading3"/>
-        <w:jc w:val="both"/>
-      </w:pPr>
-      <w:r>
-        <w:rPr>
-          <w:lang w:val="es-BO"/>
-        </w:rPr>
-        <w:t xml:space="preserve"> </w:t>
-      </w:r>
-      <w:bookmarkStart w:id="20" w:name="_Toc40926775"/>
-      <w:r>
-        <w:t>Hardware</w:t>
-      </w:r>
-      <w:bookmarkEnd w:id="20"/>
     </w:p>
     <w:p>
       <w:pPr>
@@ -6165,9 +6180,23 @@
           <w:rFonts w:cs="Times New Roman"/>
           <w:szCs w:val="24"/>
         </w:rPr>
-        <w:t xml:space="preserve">OpenSTF suggest this hardware to run their service optimally: </w:t>
-      </w:r>
-      <w:hyperlink r:id="rId6" w:history="1">
+        <w:t xml:space="preserve">OpenSTF suggest </w:t>
+      </w:r>
+      <w:r>
+        <w:rPr>
+          <w:rFonts w:cs="Times New Roman"/>
+          <w:szCs w:val="24"/>
+        </w:rPr>
+        <w:t>the following</w:t>
+      </w:r>
+      <w:r>
+        <w:rPr>
+          <w:rFonts w:cs="Times New Roman"/>
+          <w:szCs w:val="24"/>
+        </w:rPr>
+        <w:t xml:space="preserve"> hardware to run their service optimally: </w:t>
+      </w:r>
+      <w:hyperlink r:id="rId8" w:history="1">
         <w:r>
           <w:rPr>
             <w:rStyle w:val="Hyperlink"/>
@@ -6210,11 +6239,11 @@
         <w:pStyle w:val="Heading3"/>
         <w:jc w:val="both"/>
       </w:pPr>
-      <w:bookmarkStart w:id="21" w:name="_Toc40926776"/>
+      <w:bookmarkStart w:id="20" w:name="_Toc40926776"/>
       <w:r>
         <w:t>Software</w:t>
       </w:r>
-      <w:bookmarkEnd w:id="21"/>
+      <w:bookmarkEnd w:id="20"/>
     </w:p>
     <w:p>
       <w:pPr>
@@ -6424,14 +6453,14 @@
           <w:rFonts w:cs="Times New Roman"/>
         </w:rPr>
       </w:pPr>
-      <w:bookmarkStart w:id="22" w:name="_Toc40926777"/>
+      <w:bookmarkStart w:id="21" w:name="_Toc40926777"/>
       <w:r>
         <w:rPr>
           <w:rFonts w:cs="Times New Roman"/>
         </w:rPr>
         <w:t>Training</w:t>
       </w:r>
-      <w:bookmarkEnd w:id="22"/>
+      <w:bookmarkEnd w:id="21"/>
     </w:p>
     <w:p>
       <w:pPr>
@@ -6718,29 +6747,29 @@
         <w:pStyle w:val="Heading2"/>
         <w:jc w:val="both"/>
       </w:pPr>
-      <w:bookmarkStart w:id="23" w:name="_Toc40926778"/>
+      <w:bookmarkStart w:id="22" w:name="_Toc40926778"/>
       <w:r>
         <w:lastRenderedPageBreak/>
         <w:t>Scope</w:t>
       </w:r>
+      <w:bookmarkEnd w:id="22"/>
+    </w:p>
+    <w:p>
+      <w:pPr>
+        <w:pStyle w:val="Heading3"/>
+        <w:jc w:val="both"/>
+      </w:pPr>
+      <w:bookmarkStart w:id="23" w:name="_Toc40926779"/>
+      <w:r>
+        <w:t>Test</w:t>
+      </w:r>
+      <w:r>
+        <w:t>ed</w:t>
+      </w:r>
+      <w:r>
+        <w:t xml:space="preserve"> elements</w:t>
+      </w:r>
       <w:bookmarkEnd w:id="23"/>
-    </w:p>
-    <w:p>
-      <w:pPr>
-        <w:pStyle w:val="Heading3"/>
-        <w:jc w:val="both"/>
-      </w:pPr>
-      <w:bookmarkStart w:id="24" w:name="_Toc40926779"/>
-      <w:r>
-        <w:t>Test</w:t>
-      </w:r>
-      <w:r>
-        <w:t>ed</w:t>
-      </w:r>
-      <w:r>
-        <w:t xml:space="preserve"> elements</w:t>
-      </w:r>
-      <w:bookmarkEnd w:id="24"/>
     </w:p>
     <w:p>
       <w:pPr>
@@ -6904,7 +6933,23 @@
           <w:rFonts w:cs="Times New Roman"/>
           <w:szCs w:val="24"/>
         </w:rPr>
-        <w:t>Call national bolivian numbers.</w:t>
+        <w:t xml:space="preserve">Call national </w:t>
+      </w:r>
+      <w:proofErr w:type="spellStart"/>
+      <w:r>
+        <w:rPr>
+          <w:rFonts w:cs="Times New Roman"/>
+          <w:szCs w:val="24"/>
+        </w:rPr>
+        <w:t>bolivian</w:t>
+      </w:r>
+      <w:proofErr w:type="spellEnd"/>
+      <w:r>
+        <w:rPr>
+          <w:rFonts w:cs="Times New Roman"/>
+          <w:szCs w:val="24"/>
+        </w:rPr>
+        <w:t xml:space="preserve"> numbers.</w:t>
       </w:r>
     </w:p>
     <w:p>
@@ -6946,7 +6991,23 @@
           <w:rFonts w:cs="Times New Roman"/>
           <w:szCs w:val="24"/>
         </w:rPr>
-        <w:t>Calls must be made via adb shell and / or UI automator.</w:t>
+        <w:t xml:space="preserve">Calls must be made via adb shell and / or UI </w:t>
+      </w:r>
+      <w:proofErr w:type="spellStart"/>
+      <w:r>
+        <w:rPr>
+          <w:rFonts w:cs="Times New Roman"/>
+          <w:szCs w:val="24"/>
+        </w:rPr>
+        <w:t>automator</w:t>
+      </w:r>
+      <w:proofErr w:type="spellEnd"/>
+      <w:r>
+        <w:rPr>
+          <w:rFonts w:cs="Times New Roman"/>
+          <w:szCs w:val="24"/>
+        </w:rPr>
+        <w:t>.</w:t>
       </w:r>
     </w:p>
     <w:p>
@@ -7046,11 +7107,11 @@
         <w:pStyle w:val="Heading3"/>
         <w:jc w:val="both"/>
       </w:pPr>
-      <w:bookmarkStart w:id="25" w:name="_Toc40926780"/>
+      <w:bookmarkStart w:id="24" w:name="_Toc40926780"/>
       <w:r>
         <w:t>Functionalities not to test</w:t>
       </w:r>
-      <w:bookmarkEnd w:id="25"/>
+      <w:bookmarkEnd w:id="24"/>
     </w:p>
     <w:p>
       <w:pPr>
@@ -7078,8 +7139,8 @@
         </w:rPr>
         <w:t xml:space="preserve"> </w:t>
       </w:r>
-      <w:bookmarkStart w:id="26" w:name="_heading=h.2p2csry" w:colFirst="0" w:colLast="0"/>
-      <w:bookmarkEnd w:id="26"/>
+      <w:bookmarkStart w:id="25" w:name="_heading=h.2p2csry" w:colFirst="0" w:colLast="0"/>
+      <w:bookmarkEnd w:id="25"/>
       <w:r>
         <w:rPr>
           <w:rFonts w:cs="Times New Roman"/>
@@ -7093,12 +7154,12 @@
         <w:pStyle w:val="Heading2"/>
         <w:jc w:val="both"/>
       </w:pPr>
-      <w:bookmarkStart w:id="27" w:name="_Toc40926781"/>
+      <w:bookmarkStart w:id="26" w:name="_Toc40926781"/>
       <w:r>
         <w:lastRenderedPageBreak/>
         <w:t>Deliverables</w:t>
       </w:r>
-      <w:bookmarkEnd w:id="27"/>
+      <w:bookmarkEnd w:id="26"/>
     </w:p>
     <w:p>
       <w:pPr>
@@ -8020,7 +8081,21 @@
                 <w:rFonts w:cs="Times New Roman"/>
                 <w:szCs w:val="24"/>
               </w:rPr>
-              <w:t>The newest framework feature, the capability to connect to remote devices from an STF instance and be able to run the test suites on them.</w:t>
+              <w:t xml:space="preserve">The </w:t>
+            </w:r>
+            <w:r>
+              <w:rPr>
+                <w:rFonts w:cs="Times New Roman"/>
+                <w:szCs w:val="24"/>
+              </w:rPr>
+              <w:t>lates</w:t>
+            </w:r>
+            <w:r>
+              <w:rPr>
+                <w:rFonts w:cs="Times New Roman"/>
+                <w:szCs w:val="24"/>
+              </w:rPr>
+              <w:t>t framework feature, the capability to connect to remote devices from an STF instance and be able to run the test suites on them.</w:t>
             </w:r>
           </w:p>
         </w:tc>
@@ -8060,6 +8135,8 @@
       <w:pPr>
         <w:jc w:val="both"/>
       </w:pPr>
+      <w:bookmarkStart w:id="27" w:name="_GoBack"/>
+      <w:bookmarkEnd w:id="27"/>
     </w:p>
     <w:sectPr>
       <w:pgSz w:w="12240" w:h="15840"/>
@@ -8069,6 +8146,56 @@
     </w:sectPr>
   </w:body>
 </w:document>
+</file>
+
+<file path=word/endnotes.xml><?xml version="1.0" encoding="utf-8"?>
+<w:endnotes xmlns:wpc="http://schemas.microsoft.com/office/word/2010/wordprocessingCanvas" xmlns:cx="http://schemas.microsoft.com/office/drawing/2014/chartex" xmlns:cx1="http://schemas.microsoft.com/office/drawing/2015/9/8/chartex" xmlns:cx2="http://schemas.microsoft.com/office/drawing/2015/10/21/chartex" xmlns:cx3="http://schemas.microsoft.com/office/drawing/2016/5/9/chartex" xmlns:cx4="http://schemas.microsoft.com/office/drawing/2016/5/10/chartex" xmlns:cx5="http://schemas.microsoft.com/office/drawing/2016/5/11/chartex" xmlns:cx6="http://schemas.microsoft.com/office/drawing/2016/5/12/chartex" xmlns:cx7="http://schemas.microsoft.com/office/drawing/2016/5/13/chartex" xmlns:cx8="http://schemas.microsoft.com/office/drawing/2016/5/14/chartex" xmlns:mc="http://schemas.openxmlformats.org/markup-compatibility/2006" xmlns:aink="http://schemas.microsoft.com/office/drawing/2016/ink" xmlns:am3d="http://schemas.microsoft.com/office/drawing/2017/model3d" xmlns:o="urn:schemas-microsoft-com:office:office" xmlns:r="http://schemas.openxmlformats.org/officeDocument/2006/relationships" xmlns:m="http://schemas.openxmlformats.org/officeDocument/2006/math" xmlns:v="urn:schemas-microsoft-com:vml" xmlns:wp14="http://schemas.microsoft.com/office/word/2010/wordprocessingDrawing" xmlns:wp="http://schemas.openxmlformats.org/drawingml/2006/wordprocessingDrawing" xmlns:w10="urn:schemas-microsoft-com:office:word" xmlns:w="http://schemas.openxmlformats.org/wordprocessingml/2006/main" xmlns:w14="http://schemas.microsoft.com/office/word/2010/wordml" xmlns:w15="http://schemas.microsoft.com/office/word/2012/wordml" xmlns:w16cid="http://schemas.microsoft.com/office/word/2016/wordml/cid" xmlns:w16se="http://schemas.microsoft.com/office/word/2015/wordml/symex" xmlns:wpg="http://schemas.microsoft.com/office/word/2010/wordprocessingGroup" xmlns:wpi="http://schemas.microsoft.com/office/word/2010/wordprocessingInk" xmlns:wne="http://schemas.microsoft.com/office/word/2006/wordml" xmlns:wps="http://schemas.microsoft.com/office/word/2010/wordprocessingShape" mc:Ignorable="w14 w15 w16se w16cid wp14">
+  <w:endnote w:type="separator" w:id="-1">
+    <w:p>
+      <w:pPr>
+        <w:spacing w:line="240" w:lineRule="auto"/>
+      </w:pPr>
+      <w:r>
+        <w:separator/>
+      </w:r>
+    </w:p>
+  </w:endnote>
+  <w:endnote w:type="continuationSeparator" w:id="0">
+    <w:p>
+      <w:pPr>
+        <w:spacing w:line="240" w:lineRule="auto"/>
+      </w:pPr>
+      <w:r>
+        <w:continuationSeparator/>
+      </w:r>
+    </w:p>
+  </w:endnote>
+</w:endnotes>
+</file>
+
+<file path=word/footnotes.xml><?xml version="1.0" encoding="utf-8"?>
+<w:footnotes xmlns:wpc="http://schemas.microsoft.com/office/word/2010/wordprocessingCanvas" xmlns:cx="http://schemas.microsoft.com/office/drawing/2014/chartex" xmlns:cx1="http://schemas.microsoft.com/office/drawing/2015/9/8/chartex" xmlns:cx2="http://schemas.microsoft.com/office/drawing/2015/10/21/chartex" xmlns:cx3="http://schemas.microsoft.com/office/drawing/2016/5/9/chartex" xmlns:cx4="http://schemas.microsoft.com/office/drawing/2016/5/10/chartex" xmlns:cx5="http://schemas.microsoft.com/office/drawing/2016/5/11/chartex" xmlns:cx6="http://schemas.microsoft.com/office/drawing/2016/5/12/chartex" xmlns:cx7="http://schemas.microsoft.com/office/drawing/2016/5/13/chartex" xmlns:cx8="http://schemas.microsoft.com/office/drawing/2016/5/14/chartex" xmlns:mc="http://schemas.openxmlformats.org/markup-compatibility/2006" xmlns:aink="http://schemas.microsoft.com/office/drawing/2016/ink" xmlns:am3d="http://schemas.microsoft.com/office/drawing/2017/model3d" xmlns:o="urn:schemas-microsoft-com:office:office" xmlns:r="http://schemas.openxmlformats.org/officeDocument/2006/relationships" xmlns:m="http://schemas.openxmlformats.org/officeDocument/2006/math" xmlns:v="urn:schemas-microsoft-com:vml" xmlns:wp14="http://schemas.microsoft.com/office/word/2010/wordprocessingDrawing" xmlns:wp="http://schemas.openxmlformats.org/drawingml/2006/wordprocessingDrawing" xmlns:w10="urn:schemas-microsoft-com:office:word" xmlns:w="http://schemas.openxmlformats.org/wordprocessingml/2006/main" xmlns:w14="http://schemas.microsoft.com/office/word/2010/wordml" xmlns:w15="http://schemas.microsoft.com/office/word/2012/wordml" xmlns:w16cid="http://schemas.microsoft.com/office/word/2016/wordml/cid" xmlns:w16se="http://schemas.microsoft.com/office/word/2015/wordml/symex" xmlns:wpg="http://schemas.microsoft.com/office/word/2010/wordprocessingGroup" xmlns:wpi="http://schemas.microsoft.com/office/word/2010/wordprocessingInk" xmlns:wne="http://schemas.microsoft.com/office/word/2006/wordml" xmlns:wps="http://schemas.microsoft.com/office/word/2010/wordprocessingShape" mc:Ignorable="w14 w15 w16se w16cid wp14">
+  <w:footnote w:type="separator" w:id="-1">
+    <w:p>
+      <w:pPr>
+        <w:spacing w:line="240" w:lineRule="auto"/>
+      </w:pPr>
+      <w:r>
+        <w:separator/>
+      </w:r>
+    </w:p>
+  </w:footnote>
+  <w:footnote w:type="continuationSeparator" w:id="0">
+    <w:p>
+      <w:pPr>
+        <w:spacing w:line="240" w:lineRule="auto"/>
+      </w:pPr>
+      <w:r>
+        <w:continuationSeparator/>
+      </w:r>
+    </w:p>
+  </w:footnote>
+</w:footnotes>
 </file>
 
 <file path=word/numbering.xml><?xml version="1.0" encoding="utf-8"?>
@@ -10246,6 +10373,7 @@
     <w:lsdException w:name="HTML Sample" w:semiHidden="1" w:unhideWhenUsed="1"/>
     <w:lsdException w:name="HTML Typewriter" w:semiHidden="1" w:unhideWhenUsed="1"/>
     <w:lsdException w:name="HTML Variable" w:semiHidden="1" w:unhideWhenUsed="1"/>
+    <w:lsdException w:name="Normal Table" w:semiHidden="1" w:unhideWhenUsed="1"/>
     <w:lsdException w:name="annotation subject" w:semiHidden="1" w:unhideWhenUsed="1"/>
     <w:lsdException w:name="No List" w:semiHidden="1" w:unhideWhenUsed="1"/>
     <w:lsdException w:name="Outline List 1" w:semiHidden="1" w:unhideWhenUsed="1"/>
@@ -10292,8 +10420,10 @@
     <w:lsdException w:name="Table Subtle 2" w:semiHidden="1" w:unhideWhenUsed="1"/>
     <w:lsdException w:name="Table Web 1" w:semiHidden="1" w:unhideWhenUsed="1"/>
     <w:lsdException w:name="Table Web 2" w:semiHidden="1" w:unhideWhenUsed="1"/>
+    <w:lsdException w:name="Table Web 3" w:semiHidden="1" w:unhideWhenUsed="1"/>
     <w:lsdException w:name="Balloon Text" w:semiHidden="1" w:unhideWhenUsed="1"/>
     <w:lsdException w:name="Table Grid" w:uiPriority="39"/>
+    <w:lsdException w:name="Table Theme" w:semiHidden="1" w:unhideWhenUsed="1"/>
     <w:lsdException w:name="Placeholder Text" w:semiHidden="1"/>
     <w:lsdException w:name="No Spacing" w:uiPriority="1" w:qFormat="1"/>
     <w:lsdException w:name="Light Shading" w:uiPriority="60"/>
@@ -10832,6 +10962,58 @@
       <w:shd w:val="clear" w:color="auto" w:fill="E1DFDD"/>
     </w:rPr>
   </w:style>
+  <w:style w:type="paragraph" w:styleId="Header">
+    <w:name w:val="header"/>
+    <w:basedOn w:val="Normal"/>
+    <w:link w:val="HeaderChar"/>
+    <w:uiPriority w:val="99"/>
+    <w:unhideWhenUsed/>
+    <w:rsid w:val="009C3D4F"/>
+    <w:pPr>
+      <w:tabs>
+        <w:tab w:val="center" w:pos="4680"/>
+        <w:tab w:val="right" w:pos="9360"/>
+      </w:tabs>
+      <w:spacing w:line="240" w:lineRule="auto"/>
+    </w:pPr>
+  </w:style>
+  <w:style w:type="character" w:customStyle="1" w:styleId="HeaderChar">
+    <w:name w:val="Header Char"/>
+    <w:basedOn w:val="DefaultParagraphFont"/>
+    <w:link w:val="Header"/>
+    <w:uiPriority w:val="99"/>
+    <w:rsid w:val="009C3D4F"/>
+    <w:rPr>
+      <w:rFonts w:ascii="Univers Condensed" w:eastAsia="Arial" w:hAnsi="Univers Condensed" w:cs="Arial"/>
+      <w:szCs w:val="22"/>
+    </w:rPr>
+  </w:style>
+  <w:style w:type="paragraph" w:styleId="Footer">
+    <w:name w:val="footer"/>
+    <w:basedOn w:val="Normal"/>
+    <w:link w:val="FooterChar"/>
+    <w:uiPriority w:val="99"/>
+    <w:unhideWhenUsed/>
+    <w:rsid w:val="009C3D4F"/>
+    <w:pPr>
+      <w:tabs>
+        <w:tab w:val="center" w:pos="4680"/>
+        <w:tab w:val="right" w:pos="9360"/>
+      </w:tabs>
+      <w:spacing w:line="240" w:lineRule="auto"/>
+    </w:pPr>
+  </w:style>
+  <w:style w:type="character" w:customStyle="1" w:styleId="FooterChar">
+    <w:name w:val="Footer Char"/>
+    <w:basedOn w:val="DefaultParagraphFont"/>
+    <w:link w:val="Footer"/>
+    <w:uiPriority w:val="99"/>
+    <w:rsid w:val="009C3D4F"/>
+    <w:rPr>
+      <w:rFonts w:ascii="Univers Condensed" w:eastAsia="Arial" w:hAnsi="Univers Condensed" w:cs="Arial"/>
+      <w:szCs w:val="22"/>
+    </w:rPr>
+  </w:style>
 </w:styles>
 </file>
 
